--- a/Key Parameters.docx
+++ b/Key Parameters.docx
@@ -4,7 +4,7 @@
   <w:body>
     <w:p>
       <w:pPr>
-        <w:pStyle w:val="ListParagraph"/>
+        <w:pStyle w:val="Listenabsatz"/>
         <w:numPr>
           <w:ilvl w:val="0"/>
           <w:numId w:val="1"/>
@@ -31,14 +31,14 @@
     </w:p>
     <w:tbl>
       <w:tblPr>
-        <w:tblStyle w:val="TableGrid"/>
+        <w:tblStyle w:val="Tabellenraster"/>
         <w:tblW w:w="9776" w:type="dxa"/>
         <w:tblLook w:val="04A0" w:firstRow="1" w:lastRow="0" w:firstColumn="1" w:lastColumn="0" w:noHBand="0" w:noVBand="1"/>
       </w:tblPr>
       <w:tblGrid>
         <w:gridCol w:w="1678"/>
-        <w:gridCol w:w="1294"/>
-        <w:gridCol w:w="6804"/>
+        <w:gridCol w:w="1054"/>
+        <w:gridCol w:w="7607"/>
       </w:tblGrid>
       <w:tr>
         <w:tc>
@@ -313,12 +313,14 @@
                 <w:rFonts w:ascii="Times New Roman" w:hAnsi="Times New Roman" w:cs="Times New Roman"/>
               </w:rPr>
             </w:pPr>
+            <w:proofErr w:type="spellStart"/>
             <w:r>
               <w:rPr>
                 <w:rFonts w:ascii="Times New Roman" w:hAnsi="Times New Roman" w:cs="Times New Roman"/>
               </w:rPr>
-              <w:t>LHV_H2</w:t>
+              <w:t>Delta_h</w:t>
             </w:r>
+            <w:proofErr w:type="spellEnd"/>
           </w:p>
         </w:tc>
         <w:tc>
@@ -332,13 +334,15 @@
               <w:jc w:val="center"/>
               <w:rPr>
                 <w:rFonts w:ascii="Times New Roman" w:hAnsi="Times New Roman" w:cs="Times New Roman"/>
+                <w:lang w:val="de-DE"/>
               </w:rPr>
             </w:pPr>
             <w:r>
               <w:rPr>
                 <w:rFonts w:ascii="Times New Roman" w:hAnsi="Times New Roman" w:cs="Times New Roman"/>
-              </w:rPr>
-              <w:t xml:space="preserve">33.3 </w:t>
+                <w:lang w:val="de-DE"/>
+              </w:rPr>
+              <w:t>285830</w:t>
             </w:r>
           </w:p>
           <w:p>
@@ -353,7 +357,19 @@
               <w:rPr>
                 <w:rFonts w:ascii="Times New Roman" w:hAnsi="Times New Roman" w:cs="Times New Roman"/>
               </w:rPr>
-              <w:t>kWh/kg</w:t>
+              <w:t>J</w:t>
+            </w:r>
+            <w:r>
+              <w:rPr>
+                <w:rFonts w:ascii="Times New Roman" w:hAnsi="Times New Roman" w:cs="Times New Roman"/>
+              </w:rPr>
+              <w:t>/</w:t>
+            </w:r>
+            <w:r>
+              <w:rPr>
+                <w:rFonts w:ascii="Times New Roman" w:hAnsi="Times New Roman" w:cs="Times New Roman"/>
+              </w:rPr>
+              <w:t>mol</w:t>
             </w:r>
           </w:p>
         </w:tc>
@@ -373,7 +389,36 @@
               <w:rPr>
                 <w:rFonts w:ascii="Times New Roman" w:hAnsi="Times New Roman" w:cs="Times New Roman"/>
               </w:rPr>
-              <w:t>The Lower Heating Value of Hydrogen; a physical constant used to convert electrical energy into mass of H2.</w:t>
+              <w:t>Formation enthalpy (energy required to form 1 mol of H_2</w:t>
+            </w:r>
+            <w:r>
+              <w:rPr>
+                <w:rFonts w:ascii="Times New Roman" w:hAnsi="Times New Roman" w:cs="Times New Roman"/>
+              </w:rPr>
+              <w:t xml:space="preserve">). </w:t>
+            </w:r>
+          </w:p>
+          <w:p>
+            <w:pPr>
+              <w:bidi w:val="0"/>
+              <w:rPr>
+                <w:rFonts w:ascii="Times New Roman" w:hAnsi="Times New Roman" w:cs="Times New Roman"/>
+              </w:rPr>
+            </w:pPr>
+            <w:hyperlink r:id="rId5" w:history="1">
+              <w:r>
+                <w:rPr>
+                  <w:rStyle w:val="Hyperlink"/>
+                  <w:rFonts w:ascii="Times New Roman" w:hAnsi="Times New Roman" w:cs="Times New Roman"/>
+                </w:rPr>
+                <w:t>https://www.arch-goebel.ch/app/download/5817870042/Hydrogen+Production+%28Electrolysis%29-+Fundamentals+of+Water+Electrolysis%3B+Millet%3B+2015.pdf</w:t>
+              </w:r>
+            </w:hyperlink>
+            <w:r>
+              <w:rPr>
+                <w:rFonts w:ascii="Times New Roman" w:hAnsi="Times New Roman" w:cs="Times New Roman"/>
+              </w:rPr>
+              <w:t xml:space="preserve"> </w:t>
             </w:r>
           </w:p>
         </w:tc>
@@ -524,7 +569,6 @@
               <w:t>kJ/(</w:t>
             </w:r>
             <w:proofErr w:type="spellStart"/>
-            <w:proofErr w:type="gramStart"/>
             <w:r>
               <w:rPr>
                 <w:rFonts w:ascii="Times New Roman" w:hAnsi="Times New Roman" w:cs="Times New Roman"/>
@@ -532,7 +576,6 @@
               <w:t>kg.K</w:t>
             </w:r>
             <w:proofErr w:type="spellEnd"/>
-            <w:proofErr w:type="gramEnd"/>
             <w:r>
               <w:rPr>
                 <w:rFonts w:ascii="Times New Roman" w:hAnsi="Times New Roman" w:cs="Times New Roman"/>
@@ -573,7 +616,7 @@
     </w:p>
     <w:p>
       <w:pPr>
-        <w:pStyle w:val="ListParagraph"/>
+        <w:pStyle w:val="Listenabsatz"/>
         <w:numPr>
           <w:ilvl w:val="0"/>
           <w:numId w:val="1"/>
@@ -600,7 +643,7 @@
     </w:p>
     <w:p>
       <w:pPr>
-        <w:pStyle w:val="ListParagraph"/>
+        <w:pStyle w:val="Listenabsatz"/>
         <w:bidi w:val="0"/>
         <w:rPr>
           <w:rFonts w:ascii="Times New Roman" w:hAnsi="Times New Roman" w:cs="Times New Roman"/>
@@ -611,7 +654,7 @@
     </w:p>
     <w:p>
       <w:pPr>
-        <w:pStyle w:val="ListParagraph"/>
+        <w:pStyle w:val="Listenabsatz"/>
         <w:numPr>
           <w:ilvl w:val="0"/>
           <w:numId w:val="3"/>
@@ -638,7 +681,7 @@
     </w:p>
     <w:p>
       <w:pPr>
-        <w:pStyle w:val="ListParagraph"/>
+        <w:pStyle w:val="Listenabsatz"/>
         <w:bidi w:val="0"/>
         <w:rPr>
           <w:rFonts w:ascii="Times New Roman" w:hAnsi="Times New Roman" w:cs="Times New Roman"/>
@@ -648,13 +691,45 @@
       </w:pPr>
       <m:oMathPara>
         <m:oMath>
+          <m:sSub>
+            <m:sSubPr>
+              <m:ctrlPr>
+                <w:rPr>
+                  <w:rFonts w:ascii="Cambria Math" w:hAnsi="Cambria Math" w:cs="Times New Roman"/>
+                  <w:i/>
+                  <w:sz w:val="24"/>
+                  <w:szCs w:val="24"/>
+                </w:rPr>
+              </m:ctrlPr>
+            </m:sSubPr>
+            <m:e>
+              <m:r>
+                <w:rPr>
+                  <w:rFonts w:ascii="Cambria Math" w:hAnsi="Cambria Math" w:cs="Times New Roman"/>
+                  <w:sz w:val="24"/>
+                  <w:szCs w:val="24"/>
+                </w:rPr>
+                <m:t>H</m:t>
+              </m:r>
+            </m:e>
+            <m:sub>
+              <m:r>
+                <w:rPr>
+                  <w:rFonts w:ascii="Cambria Math" w:hAnsi="Cambria Math" w:cs="Times New Roman"/>
+                  <w:sz w:val="24"/>
+                  <w:szCs w:val="24"/>
+                </w:rPr>
+                <m:t>2, prod</m:t>
+              </m:r>
+            </m:sub>
+          </m:sSub>
           <m:r>
             <w:rPr>
               <w:rFonts w:ascii="Cambria Math" w:hAnsi="Cambria Math" w:cs="Times New Roman"/>
               <w:sz w:val="24"/>
               <w:szCs w:val="24"/>
             </w:rPr>
-            <m:t>Rate=</m:t>
+            <m:t>=</m:t>
           </m:r>
           <m:f>
             <m:fPr>
@@ -760,7 +835,7 @@
                       <w:sz w:val="24"/>
                       <w:szCs w:val="24"/>
                     </w:rPr>
-                    <m:t>LHV</m:t>
+                    <m:t>∆H</m:t>
                   </m:r>
                 </m:e>
                 <m:sub>
@@ -805,7 +880,7 @@
     </w:p>
     <w:p>
       <w:pPr>
-        <w:pStyle w:val="ListParagraph"/>
+        <w:pStyle w:val="Listenabsatz"/>
         <w:bidi w:val="0"/>
         <w:rPr>
           <w:rFonts w:ascii="Times New Roman" w:hAnsi="Times New Roman" w:cs="Times New Roman"/>
@@ -816,7 +891,7 @@
     </w:p>
     <w:p>
       <w:pPr>
-        <w:pStyle w:val="ListParagraph"/>
+        <w:pStyle w:val="Listenabsatz"/>
         <w:numPr>
           <w:ilvl w:val="0"/>
           <w:numId w:val="4"/>
@@ -843,12 +918,44 @@
           <w:sz w:val="24"/>
           <w:szCs w:val="24"/>
         </w:rPr>
-        <w:t>Converts the active electrical power (kW) into the mass flow of Hydrogen (kg/h).</w:t>
+        <w:t>Converts the active electrical power (kW) into the mass flow of Hydrogen (</w:t>
+      </w:r>
+      <w:r>
+        <w:rPr>
+          <w:rFonts w:ascii="Times New Roman" w:hAnsi="Times New Roman" w:cs="Times New Roman"/>
+          <w:sz w:val="24"/>
+          <w:szCs w:val="24"/>
+        </w:rPr>
+        <w:t>mol</w:t>
+      </w:r>
+      <w:r>
+        <w:rPr>
+          <w:rFonts w:ascii="Times New Roman" w:hAnsi="Times New Roman" w:cs="Times New Roman"/>
+          <w:sz w:val="24"/>
+          <w:szCs w:val="24"/>
+        </w:rPr>
+        <w:t>/</w:t>
+      </w:r>
+      <w:r>
+        <w:rPr>
+          <w:rFonts w:ascii="Times New Roman" w:hAnsi="Times New Roman" w:cs="Times New Roman"/>
+          <w:sz w:val="24"/>
+          <w:szCs w:val="24"/>
+        </w:rPr>
+        <w:t>s</w:t>
+      </w:r>
+      <w:r>
+        <w:rPr>
+          <w:rFonts w:ascii="Times New Roman" w:hAnsi="Times New Roman" w:cs="Times New Roman"/>
+          <w:sz w:val="24"/>
+          <w:szCs w:val="24"/>
+        </w:rPr>
+        <w:t>).</w:t>
       </w:r>
     </w:p>
     <w:p>
       <w:pPr>
-        <w:pStyle w:val="ListParagraph"/>
+        <w:pStyle w:val="Listenabsatz"/>
         <w:bidi w:val="0"/>
         <w:rPr>
           <w:rFonts w:ascii="Times New Roman" w:hAnsi="Times New Roman" w:cs="Times New Roman"/>
@@ -859,7 +966,7 @@
     </w:p>
     <w:p>
       <w:pPr>
-        <w:pStyle w:val="ListParagraph"/>
+        <w:pStyle w:val="Listenabsatz"/>
         <w:numPr>
           <w:ilvl w:val="0"/>
           <w:numId w:val="3"/>
@@ -886,7 +993,7 @@
     </w:p>
     <w:p>
       <w:pPr>
-        <w:pStyle w:val="ListParagraph"/>
+        <w:pStyle w:val="Listenabsatz"/>
         <w:bidi w:val="0"/>
         <w:ind w:left="1440"/>
         <w:rPr>
@@ -1023,14 +1130,22 @@
               <w:sz w:val="24"/>
               <w:szCs w:val="24"/>
             </w:rPr>
-            <m:t>×8</m:t>
+            <m:t>×</m:t>
+          </m:r>
+          <m:r>
+            <w:rPr>
+              <w:rFonts w:ascii="Cambria Math" w:hAnsi="Cambria Math" w:cs="Times New Roman"/>
+              <w:sz w:val="24"/>
+              <w:szCs w:val="24"/>
+            </w:rPr>
+            <m:t>2</m:t>
           </m:r>
         </m:oMath>
       </m:oMathPara>
     </w:p>
     <w:p>
       <w:pPr>
-        <w:pStyle w:val="ListParagraph"/>
+        <w:pStyle w:val="Listenabsatz"/>
         <w:bidi w:val="0"/>
         <w:ind w:left="1440"/>
         <w:rPr>
@@ -1042,7 +1157,7 @@
     </w:p>
     <w:p>
       <w:pPr>
-        <w:pStyle w:val="ListParagraph"/>
+        <w:pStyle w:val="Listenabsatz"/>
         <w:numPr>
           <w:ilvl w:val="0"/>
           <w:numId w:val="4"/>
@@ -1069,7 +1184,107 @@
           <w:sz w:val="24"/>
           <w:szCs w:val="24"/>
         </w:rPr>
-        <w:t>Based on the molecular weight of water (</w:t>
+        <w:t xml:space="preserve">Based on the </w:t>
+      </w:r>
+      <w:r>
+        <w:rPr>
+          <w:rFonts w:ascii="Times New Roman" w:hAnsi="Times New Roman" w:cs="Times New Roman"/>
+          <w:sz w:val="24"/>
+          <w:szCs w:val="24"/>
+        </w:rPr>
+        <w:t xml:space="preserve">molar ratio of </w:t>
+      </w:r>
+      <m:oMath>
+        <m:sSub>
+          <m:sSubPr>
+            <m:ctrlPr>
+              <w:rPr>
+                <w:rFonts w:ascii="Cambria Math" w:hAnsi="Cambria Math" w:cs="Times New Roman"/>
+                <w:i/>
+                <w:sz w:val="24"/>
+                <w:szCs w:val="24"/>
+              </w:rPr>
+            </m:ctrlPr>
+          </m:sSubPr>
+          <m:e>
+            <m:r>
+              <w:rPr>
+                <w:rFonts w:ascii="Cambria Math" w:hAnsi="Cambria Math" w:cs="Times New Roman"/>
+                <w:sz w:val="24"/>
+                <w:szCs w:val="24"/>
+              </w:rPr>
+              <m:t>H</m:t>
+            </m:r>
+          </m:e>
+          <m:sub>
+            <m:r>
+              <w:rPr>
+                <w:rFonts w:ascii="Cambria Math" w:hAnsi="Cambria Math" w:cs="Times New Roman"/>
+                <w:sz w:val="24"/>
+                <w:szCs w:val="24"/>
+              </w:rPr>
+              <m:t>2</m:t>
+            </m:r>
+          </m:sub>
+        </m:sSub>
+      </m:oMath>
+      <w:r>
+        <w:rPr>
+          <w:rFonts w:ascii="Times New Roman" w:eastAsiaTheme="minorEastAsia" w:hAnsi="Times New Roman" w:cs="Times New Roman"/>
+          <w:sz w:val="24"/>
+          <w:szCs w:val="24"/>
+        </w:rPr>
+        <w:t xml:space="preserve"> to </w:t>
+      </w:r>
+      <m:oMath>
+        <m:sSub>
+          <m:sSubPr>
+            <m:ctrlPr>
+              <w:rPr>
+                <w:rFonts w:ascii="Cambria Math" w:hAnsi="Cambria Math" w:cs="Times New Roman"/>
+                <w:i/>
+                <w:sz w:val="24"/>
+                <w:szCs w:val="24"/>
+              </w:rPr>
+            </m:ctrlPr>
+          </m:sSubPr>
+          <m:e>
+            <m:r>
+              <w:rPr>
+                <w:rFonts w:ascii="Cambria Math" w:hAnsi="Cambria Math" w:cs="Times New Roman"/>
+                <w:sz w:val="24"/>
+                <w:szCs w:val="24"/>
+              </w:rPr>
+              <m:t>O</m:t>
+            </m:r>
+          </m:e>
+          <m:sub>
+            <m:r>
+              <w:rPr>
+                <w:rFonts w:ascii="Cambria Math" w:hAnsi="Cambria Math" w:cs="Times New Roman"/>
+                <w:sz w:val="24"/>
+                <w:szCs w:val="24"/>
+              </w:rPr>
+              <m:t>2</m:t>
+            </m:r>
+          </m:sub>
+        </m:sSub>
+      </m:oMath>
+      <w:r>
+        <w:rPr>
+          <w:rFonts w:ascii="Times New Roman" w:hAnsi="Times New Roman" w:cs="Times New Roman"/>
+          <w:sz w:val="24"/>
+          <w:szCs w:val="24"/>
+        </w:rPr>
+        <w:t xml:space="preserve"> </w:t>
+      </w:r>
+      <w:r>
+        <w:rPr>
+          <w:rFonts w:ascii="Times New Roman" w:hAnsi="Times New Roman" w:cs="Times New Roman"/>
+          <w:sz w:val="24"/>
+          <w:szCs w:val="24"/>
+        </w:rPr>
+        <w:t xml:space="preserve">in </w:t>
       </w:r>
       <w:r>
         <w:rPr>
@@ -1096,35 +1311,10 @@
         </w:rPr>
         <w:t>O</w:t>
       </w:r>
-      <w:r>
-        <w:rPr>
-          <w:rFonts w:ascii="Times New Roman" w:hAnsi="Times New Roman" w:cs="Times New Roman"/>
-          <w:sz w:val="24"/>
-          <w:szCs w:val="24"/>
-        </w:rPr>
-        <w:t>), for every 1kg of H</w:t>
-      </w:r>
-      <w:r>
-        <w:rPr>
-          <w:rFonts w:ascii="Times New Roman" w:hAnsi="Times New Roman" w:cs="Times New Roman"/>
-          <w:sz w:val="24"/>
-          <w:szCs w:val="24"/>
-          <w:vertAlign w:val="subscript"/>
-        </w:rPr>
-        <w:t>2</w:t>
-      </w:r>
-      <w:r>
-        <w:rPr>
-          <w:rFonts w:ascii="Times New Roman" w:hAnsi="Times New Roman" w:cs="Times New Roman"/>
-          <w:sz w:val="24"/>
-          <w:szCs w:val="24"/>
-        </w:rPr>
-        <w:t xml:space="preserve"> produced, 8kg of Oxygen is generated.</w:t>
-      </w:r>
     </w:p>
     <w:p>
       <w:pPr>
-        <w:pStyle w:val="ListParagraph"/>
+        <w:pStyle w:val="Listenabsatz"/>
         <w:bidi w:val="0"/>
         <w:ind w:left="1843"/>
         <w:rPr>
@@ -1136,7 +1326,7 @@
     </w:p>
     <w:p>
       <w:pPr>
-        <w:pStyle w:val="ListParagraph"/>
+        <w:pStyle w:val="Listenabsatz"/>
         <w:numPr>
           <w:ilvl w:val="0"/>
           <w:numId w:val="3"/>
@@ -1158,7 +1348,7 @@
           <w:sz w:val="24"/>
           <w:szCs w:val="24"/>
         </w:rPr>
-        <w:t>Heat Transfer</w:t>
+        <w:t>Greenhouse Temperature</w:t>
       </w:r>
       <w:r>
         <w:rPr>
@@ -1168,9 +1358,122 @@
           <w:sz w:val="24"/>
           <w:szCs w:val="24"/>
         </w:rPr>
-        <w:t xml:space="preserve"> (The </w:t>
+        <w:t>:</w:t>
       </w:r>
+    </w:p>
+    <w:p>
+      <w:pPr>
+        <w:pStyle w:val="Listenabsatz"/>
+        <w:bidi w:val="0"/>
+        <w:ind w:left="1440"/>
+        <w:rPr>
+          <w:rFonts w:ascii="Times New Roman" w:hAnsi="Times New Roman" w:cs="Times New Roman"/>
+          <w:b/>
+          <w:bCs/>
+          <w:sz w:val="24"/>
+          <w:szCs w:val="24"/>
+        </w:rPr>
+      </w:pPr>
+    </w:p>
+    <w:p>
+      <w:pPr>
+        <w:pStyle w:val="Listenabsatz"/>
+        <w:bidi w:val="0"/>
+        <w:ind w:left="1440"/>
+        <w:jc w:val="center"/>
+        <w:rPr>
+          <w:rFonts w:ascii="Times New Roman" w:eastAsiaTheme="minorEastAsia" w:hAnsi="Times New Roman" w:cs="Times New Roman"/>
+          <w:bCs/>
+          <w:sz w:val="24"/>
+          <w:szCs w:val="24"/>
+          <w:lang w:val="en-GB"/>
+        </w:rPr>
+      </w:pPr>
       <m:oMath>
+        <m:r>
+          <w:rPr>
+            <w:rFonts w:ascii="Cambria Math" w:hAnsi="Cambria Math" w:cs="Times New Roman"/>
+            <w:sz w:val="24"/>
+            <w:szCs w:val="24"/>
+          </w:rPr>
+          <m:t>Q</m:t>
+        </m:r>
+        <m:r>
+          <w:rPr>
+            <w:rFonts w:ascii="Cambria Math" w:hAnsi="Cambria Math" w:cs="Times New Roman"/>
+            <w:sz w:val="24"/>
+            <w:szCs w:val="24"/>
+            <w:lang w:val="en-GB"/>
+          </w:rPr>
+          <m:t>=</m:t>
+        </m:r>
+        <m:r>
+          <w:rPr>
+            <w:rFonts w:ascii="Cambria Math" w:hAnsi="Cambria Math" w:cs="Times New Roman"/>
+            <w:sz w:val="24"/>
+            <w:szCs w:val="24"/>
+          </w:rPr>
+          <m:t>m</m:t>
+        </m:r>
+        <m:r>
+          <w:rPr>
+            <w:rFonts w:ascii="Cambria Math" w:hAnsi="Cambria Math" w:cs="Times New Roman"/>
+            <w:sz w:val="24"/>
+            <w:szCs w:val="24"/>
+            <w:lang w:val="en-GB"/>
+          </w:rPr>
+          <m:t>.</m:t>
+        </m:r>
+        <m:sSub>
+          <m:sSubPr>
+            <m:ctrlPr>
+              <w:rPr>
+                <w:rFonts w:ascii="Cambria Math" w:hAnsi="Cambria Math" w:cs="Times New Roman"/>
+                <w:bCs/>
+                <w:i/>
+                <w:sz w:val="24"/>
+                <w:szCs w:val="24"/>
+              </w:rPr>
+            </m:ctrlPr>
+          </m:sSubPr>
+          <m:e>
+            <m:r>
+              <w:rPr>
+                <w:rFonts w:ascii="Cambria Math" w:hAnsi="Cambria Math" w:cs="Times New Roman"/>
+                <w:sz w:val="24"/>
+                <w:szCs w:val="24"/>
+              </w:rPr>
+              <m:t>c</m:t>
+            </m:r>
+          </m:e>
+          <m:sub>
+            <m:r>
+              <w:rPr>
+                <w:rFonts w:ascii="Cambria Math" w:hAnsi="Cambria Math" w:cs="Times New Roman"/>
+                <w:sz w:val="24"/>
+                <w:szCs w:val="24"/>
+              </w:rPr>
+              <m:t>p</m:t>
+            </m:r>
+          </m:sub>
+        </m:sSub>
+        <m:r>
+          <w:rPr>
+            <w:rFonts w:ascii="Cambria Math" w:hAnsi="Cambria Math" w:cs="Times New Roman"/>
+            <w:sz w:val="24"/>
+            <w:szCs w:val="24"/>
+            <w:lang w:val="en-GB"/>
+          </w:rPr>
+          <m:t>.∆</m:t>
+        </m:r>
+        <m:r>
+          <w:rPr>
+            <w:rFonts w:ascii="Cambria Math" w:hAnsi="Cambria Math" w:cs="Times New Roman"/>
+            <w:sz w:val="24"/>
+            <w:szCs w:val="24"/>
+          </w:rPr>
+          <m:t>T</m:t>
+        </m:r>
         <m:r>
           <m:rPr>
             <m:sty m:val="bi"/>
@@ -1179,224 +1482,278 @@
             <w:rFonts w:ascii="Cambria Math" w:hAnsi="Cambria Math" w:cs="Times New Roman"/>
             <w:sz w:val="24"/>
             <w:szCs w:val="24"/>
+            <w:lang w:val="en-GB"/>
           </w:rPr>
-          <m:t>Q=m.</m:t>
-        </m:r>
-        <m:sSub>
-          <m:sSubPr>
-            <m:ctrlPr>
-              <w:rPr>
-                <w:rFonts w:ascii="Cambria Math" w:hAnsi="Cambria Math" w:cs="Times New Roman"/>
-                <w:b/>
-                <w:bCs/>
-                <w:i/>
-                <w:sz w:val="24"/>
-                <w:szCs w:val="24"/>
-              </w:rPr>
-            </m:ctrlPr>
-          </m:sSubPr>
-          <m:e>
-            <m:r>
-              <m:rPr>
-                <m:sty m:val="bi"/>
-              </m:rPr>
-              <w:rPr>
-                <w:rFonts w:ascii="Cambria Math" w:hAnsi="Cambria Math" w:cs="Times New Roman"/>
-                <w:sz w:val="24"/>
-                <w:szCs w:val="24"/>
-              </w:rPr>
-              <m:t>c</m:t>
-            </m:r>
-          </m:e>
-          <m:sub>
-            <m:r>
-              <m:rPr>
-                <m:sty m:val="bi"/>
-              </m:rPr>
-              <w:rPr>
-                <w:rFonts w:ascii="Cambria Math" w:hAnsi="Cambria Math" w:cs="Times New Roman"/>
-                <w:sz w:val="24"/>
-                <w:szCs w:val="24"/>
-              </w:rPr>
-              <m:t>p</m:t>
-            </m:r>
-          </m:sub>
-        </m:sSub>
-        <m:r>
-          <m:rPr>
-            <m:sty m:val="bi"/>
-          </m:rPr>
-          <w:rPr>
-            <w:rFonts w:ascii="Cambria Math" w:hAnsi="Cambria Math" w:cs="Times New Roman"/>
-            <w:sz w:val="24"/>
-            <w:szCs w:val="24"/>
-          </w:rPr>
-          <m:t>.∆T</m:t>
+          <m:t xml:space="preserve"> </m:t>
         </m:r>
       </m:oMath>
       <w:r>
         <w:rPr>
           <w:rFonts w:ascii="Times New Roman" w:eastAsiaTheme="minorEastAsia" w:hAnsi="Times New Roman" w:cs="Times New Roman"/>
-          <w:b/>
           <w:bCs/>
           <w:sz w:val="24"/>
           <w:szCs w:val="24"/>
-        </w:rPr>
-        <w:t xml:space="preserve"> formula)</w:t>
+          <w:lang w:val="en-GB"/>
+        </w:rPr>
+        <w:t xml:space="preserve">provides the basis </w:t>
+      </w:r>
+      <w:r>
+        <w:rPr>
+          <w:rFonts w:ascii="Times New Roman" w:eastAsiaTheme="minorEastAsia" w:hAnsi="Times New Roman" w:cs="Times New Roman"/>
+          <w:bCs/>
+          <w:sz w:val="24"/>
+          <w:szCs w:val="24"/>
+          <w:lang w:val="en-GB"/>
+        </w:rPr>
+        <w:t>temperature change in greenhouse</w:t>
       </w:r>
     </w:p>
     <w:p>
       <w:pPr>
-        <w:pStyle w:val="ListParagraph"/>
+        <w:pStyle w:val="Listenabsatz"/>
         <w:bidi w:val="0"/>
         <w:ind w:left="1440"/>
-        <w:rPr>
-          <w:rFonts w:ascii="Times New Roman" w:hAnsi="Times New Roman" w:cs="Times New Roman"/>
-          <w:sz w:val="24"/>
-          <w:szCs w:val="24"/>
+        <w:jc w:val="center"/>
+        <w:rPr>
+          <w:rFonts w:ascii="Times New Roman" w:eastAsiaTheme="minorEastAsia" w:hAnsi="Times New Roman" w:cs="Times New Roman"/>
+          <w:bCs/>
+          <w:sz w:val="24"/>
+          <w:szCs w:val="24"/>
+          <w:lang w:val="en-GB"/>
+        </w:rPr>
+      </w:pPr>
+    </w:p>
+    <w:p>
+      <w:pPr>
+        <w:pStyle w:val="Listenabsatz"/>
+        <w:ind w:left="1440"/>
+        <w:rPr>
+          <w:rFonts w:ascii="Times New Roman" w:eastAsiaTheme="minorEastAsia" w:hAnsi="Times New Roman" w:cs="Times New Roman"/>
+          <w:b/>
+          <w:sz w:val="24"/>
+          <w:szCs w:val="24"/>
+          <w:lang w:val="en-GB"/>
         </w:rPr>
       </w:pPr>
       <m:oMathPara>
         <m:oMath>
-          <m:r>
-            <w:rPr>
-              <w:rFonts w:ascii="Cambria Math" w:hAnsi="Cambria Math" w:cs="Times New Roman"/>
-              <w:sz w:val="24"/>
-              <w:szCs w:val="24"/>
-            </w:rPr>
-            <m:t>Hea</m:t>
-          </m:r>
-          <m:sSub>
-            <m:sSubPr>
-              <m:ctrlPr>
-                <w:rPr>
-                  <w:rFonts w:ascii="Cambria Math" w:hAnsi="Cambria Math" w:cs="Times New Roman"/>
-                  <w:i/>
-                  <w:sz w:val="24"/>
-                  <w:szCs w:val="24"/>
-                </w:rPr>
-              </m:ctrlPr>
-            </m:sSubPr>
-            <m:e>
-              <m:r>
-                <w:rPr>
-                  <w:rFonts w:ascii="Cambria Math" w:hAnsi="Cambria Math" w:cs="Times New Roman"/>
-                  <w:sz w:val="24"/>
-                  <w:szCs w:val="24"/>
-                </w:rPr>
-                <m:t>t</m:t>
-              </m:r>
-            </m:e>
-            <m:sub>
-              <m:r>
-                <w:rPr>
-                  <w:rFonts w:ascii="Cambria Math" w:hAnsi="Cambria Math" w:cs="Times New Roman"/>
-                  <w:sz w:val="24"/>
-                  <w:szCs w:val="24"/>
-                </w:rPr>
-                <m:t>Transfer</m:t>
-              </m:r>
-            </m:sub>
-          </m:sSub>
-          <m:r>
-            <w:rPr>
-              <w:rFonts w:ascii="Cambria Math" w:hAnsi="Cambria Math" w:cs="Times New Roman"/>
-              <w:sz w:val="24"/>
-              <w:szCs w:val="24"/>
-            </w:rPr>
-            <m:t>=</m:t>
-          </m:r>
           <m:f>
             <m:fPr>
               <m:ctrlPr>
                 <w:rPr>
-                  <w:rFonts w:ascii="Cambria Math" w:hAnsi="Cambria Math" w:cs="Times New Roman"/>
+                  <w:rFonts w:ascii="Cambria Math" w:eastAsiaTheme="minorEastAsia" w:hAnsi="Cambria Math" w:cs="Times New Roman"/>
+                  <w:b/>
                   <w:i/>
                   <w:sz w:val="24"/>
                   <w:szCs w:val="24"/>
+                  <w:lang w:val="en-GB"/>
                 </w:rPr>
               </m:ctrlPr>
             </m:fPr>
             <m:num>
               <m:r>
+                <m:rPr>
+                  <m:sty m:val="bi"/>
+                </m:rPr>
                 <w:rPr>
-                  <w:rFonts w:ascii="Cambria Math" w:hAnsi="Cambria Math" w:cs="Times New Roman"/>
+                  <w:rFonts w:ascii="Cambria Math" w:eastAsiaTheme="minorEastAsia" w:hAnsi="Cambria Math" w:cs="Times New Roman"/>
                   <w:sz w:val="24"/>
                   <w:szCs w:val="24"/>
+                  <w:lang w:val="en-GB"/>
                 </w:rPr>
-                <m:t>Heat_Production_Rate</m:t>
+                <m:t>Hea</m:t>
               </m:r>
+              <m:sSub>
+                <m:sSubPr>
+                  <m:ctrlPr>
+                    <w:rPr>
+                      <w:rFonts w:ascii="Cambria Math" w:eastAsiaTheme="minorEastAsia" w:hAnsi="Cambria Math" w:cs="Times New Roman"/>
+                      <w:b/>
+                      <w:i/>
+                      <w:sz w:val="24"/>
+                      <w:szCs w:val="24"/>
+                      <w:lang w:val="en-GB"/>
+                    </w:rPr>
+                  </m:ctrlPr>
+                </m:sSubPr>
+                <m:e>
+                  <m:r>
+                    <m:rPr>
+                      <m:sty m:val="bi"/>
+                    </m:rPr>
+                    <w:rPr>
+                      <w:rFonts w:ascii="Cambria Math" w:eastAsiaTheme="minorEastAsia" w:hAnsi="Cambria Math" w:cs="Times New Roman"/>
+                      <w:sz w:val="24"/>
+                      <w:szCs w:val="24"/>
+                      <w:lang w:val="en-GB"/>
+                    </w:rPr>
+                    <m:t>t</m:t>
+                  </m:r>
+                </m:e>
+                <m:sub>
+                  <m:r>
+                    <m:rPr>
+                      <m:sty m:val="bi"/>
+                    </m:rPr>
+                    <w:rPr>
+                      <w:rFonts w:ascii="Cambria Math" w:eastAsiaTheme="minorEastAsia" w:hAnsi="Cambria Math" w:cs="Times New Roman"/>
+                      <w:sz w:val="24"/>
+                      <w:szCs w:val="24"/>
+                      <w:lang w:val="en-GB"/>
+                    </w:rPr>
+                    <m:t>Transfer</m:t>
+                  </m:r>
+                </m:sub>
+              </m:sSub>
+              <m:r>
+                <m:rPr>
+                  <m:sty m:val="bi"/>
+                </m:rPr>
+                <w:rPr>
+                  <w:rFonts w:ascii="Cambria Math" w:eastAsiaTheme="minorEastAsia" w:hAnsi="Cambria Math" w:cs="Times New Roman"/>
+                  <w:sz w:val="24"/>
+                  <w:szCs w:val="24"/>
+                  <w:lang w:val="en-GB"/>
+                </w:rPr>
+                <m:t>-</m:t>
+              </m:r>
+              <m:sSub>
+                <m:sSubPr>
+                  <m:ctrlPr>
+                    <w:rPr>
+                      <w:rFonts w:ascii="Cambria Math" w:eastAsiaTheme="minorEastAsia" w:hAnsi="Cambria Math" w:cs="Times New Roman"/>
+                      <w:b/>
+                      <w:i/>
+                      <w:sz w:val="24"/>
+                      <w:szCs w:val="24"/>
+                      <w:lang w:val="en-GB"/>
+                    </w:rPr>
+                  </m:ctrlPr>
+                </m:sSubPr>
+                <m:e>
+                  <m:r>
+                    <m:rPr>
+                      <m:sty m:val="bi"/>
+                    </m:rPr>
+                    <w:rPr>
+                      <w:rFonts w:ascii="Cambria Math" w:eastAsiaTheme="minorEastAsia" w:hAnsi="Cambria Math" w:cs="Times New Roman"/>
+                      <w:sz w:val="24"/>
+                      <w:szCs w:val="24"/>
+                      <w:lang w:val="en-GB"/>
+                    </w:rPr>
+                    <m:t>Q</m:t>
+                  </m:r>
+                </m:e>
+                <m:sub>
+                  <m:r>
+                    <m:rPr>
+                      <m:sty m:val="bi"/>
+                    </m:rPr>
+                    <w:rPr>
+                      <w:rFonts w:ascii="Cambria Math" w:eastAsiaTheme="minorEastAsia" w:hAnsi="Cambria Math" w:cs="Times New Roman"/>
+                      <w:sz w:val="24"/>
+                      <w:szCs w:val="24"/>
+                      <w:lang w:val="en-GB"/>
+                    </w:rPr>
+                    <m:t>diss</m:t>
+                  </m:r>
+                </m:sub>
+              </m:sSub>
             </m:num>
             <m:den>
               <m:sSub>
                 <m:sSubPr>
                   <m:ctrlPr>
                     <w:rPr>
-                      <w:rFonts w:ascii="Cambria Math" w:hAnsi="Cambria Math" w:cs="Times New Roman"/>
+                      <w:rFonts w:ascii="Cambria Math" w:eastAsiaTheme="minorEastAsia" w:hAnsi="Cambria Math" w:cs="Times New Roman"/>
+                      <w:b/>
                       <w:i/>
                       <w:sz w:val="24"/>
                       <w:szCs w:val="24"/>
+                      <w:lang w:val="en-GB"/>
                     </w:rPr>
                   </m:ctrlPr>
                 </m:sSubPr>
                 <m:e>
                   <m:r>
+                    <m:rPr>
+                      <m:sty m:val="bi"/>
+                    </m:rPr>
                     <w:rPr>
-                      <w:rFonts w:ascii="Cambria Math" w:hAnsi="Cambria Math" w:cs="Times New Roman"/>
+                      <w:rFonts w:ascii="Cambria Math" w:eastAsiaTheme="minorEastAsia" w:hAnsi="Cambria Math" w:cs="Times New Roman"/>
                       <w:sz w:val="24"/>
                       <w:szCs w:val="24"/>
+                      <w:lang w:val="en-GB"/>
                     </w:rPr>
-                    <m:t>M</m:t>
+                    <m:t>m</m:t>
                   </m:r>
                 </m:e>
                 <m:sub>
                   <m:r>
+                    <m:rPr>
+                      <m:sty m:val="bi"/>
+                    </m:rPr>
                     <w:rPr>
-                      <w:rFonts w:ascii="Cambria Math" w:hAnsi="Cambria Math" w:cs="Times New Roman"/>
+                      <w:rFonts w:ascii="Cambria Math" w:eastAsiaTheme="minorEastAsia" w:hAnsi="Cambria Math" w:cs="Times New Roman"/>
                       <w:sz w:val="24"/>
                       <w:szCs w:val="24"/>
+                      <w:lang w:val="en-GB"/>
                     </w:rPr>
-                    <m:t>Storage</m:t>
+                    <m:t>greenhouse</m:t>
                   </m:r>
                 </m:sub>
               </m:sSub>
               <m:r>
+                <m:rPr>
+                  <m:sty m:val="bi"/>
+                </m:rPr>
                 <w:rPr>
-                  <w:rFonts w:ascii="Cambria Math" w:hAnsi="Cambria Math" w:cs="Times New Roman"/>
+                  <w:rFonts w:ascii="Cambria Math" w:eastAsiaTheme="minorEastAsia" w:hAnsi="Cambria Math" w:cs="Times New Roman"/>
                   <w:sz w:val="24"/>
                   <w:szCs w:val="24"/>
+                  <w:lang w:val="en-GB"/>
                 </w:rPr>
-                <m:t>×</m:t>
+                <m:t>*c</m:t>
               </m:r>
               <m:sSub>
                 <m:sSubPr>
                   <m:ctrlPr>
                     <w:rPr>
-                      <w:rFonts w:ascii="Cambria Math" w:hAnsi="Cambria Math" w:cs="Times New Roman"/>
+                      <w:rFonts w:ascii="Cambria Math" w:eastAsiaTheme="minorEastAsia" w:hAnsi="Cambria Math" w:cs="Times New Roman"/>
+                      <w:b/>
                       <w:i/>
                       <w:sz w:val="24"/>
                       <w:szCs w:val="24"/>
+                      <w:lang w:val="en-GB"/>
                     </w:rPr>
                   </m:ctrlPr>
                 </m:sSubPr>
                 <m:e>
                   <m:r>
+                    <m:rPr>
+                      <m:sty m:val="bi"/>
+                    </m:rPr>
                     <w:rPr>
-                      <w:rFonts w:ascii="Cambria Math" w:hAnsi="Cambria Math" w:cs="Times New Roman"/>
+                      <w:rFonts w:ascii="Cambria Math" w:eastAsiaTheme="minorEastAsia" w:hAnsi="Cambria Math" w:cs="Times New Roman"/>
                       <w:sz w:val="24"/>
                       <w:szCs w:val="24"/>
+                      <w:lang w:val="en-GB"/>
                     </w:rPr>
-                    <m:t>CP</m:t>
+                    <m:t>p</m:t>
                   </m:r>
                 </m:e>
                 <m:sub>
                   <m:r>
+                    <m:rPr>
+                      <m:sty m:val="bi"/>
+                    </m:rPr>
                     <w:rPr>
-                      <w:rFonts w:ascii="Cambria Math" w:hAnsi="Cambria Math" w:cs="Times New Roman"/>
+                      <w:rFonts w:ascii="Cambria Math" w:eastAsiaTheme="minorEastAsia" w:hAnsi="Cambria Math" w:cs="Times New Roman"/>
                       <w:sz w:val="24"/>
                       <w:szCs w:val="24"/>
+                      <w:lang w:val="en-GB"/>
                     </w:rPr>
-                    <m:t>water</m:t>
+                    <m:t>air</m:t>
                   </m:r>
                 </m:sub>
               </m:sSub>
@@ -1407,19 +1764,20 @@
     </w:p>
     <w:p>
       <w:pPr>
-        <w:pStyle w:val="ListParagraph"/>
-        <w:bidi w:val="0"/>
+        <w:pStyle w:val="Listenabsatz"/>
         <w:ind w:left="1440"/>
         <w:rPr>
-          <w:rFonts w:ascii="Times New Roman" w:hAnsi="Times New Roman" w:cs="Times New Roman"/>
-          <w:sz w:val="24"/>
-          <w:szCs w:val="24"/>
+          <w:rFonts w:ascii="Times New Roman" w:eastAsiaTheme="minorEastAsia" w:hAnsi="Times New Roman" w:cs="Times New Roman"/>
+          <w:b/>
+          <w:sz w:val="24"/>
+          <w:szCs w:val="24"/>
+          <w:lang w:val="en-GB"/>
         </w:rPr>
       </w:pPr>
     </w:p>
     <w:p>
       <w:pPr>
-        <w:pStyle w:val="ListParagraph"/>
+        <w:pStyle w:val="Listenabsatz"/>
         <w:numPr>
           <w:ilvl w:val="0"/>
           <w:numId w:val="4"/>
@@ -1446,7 +1804,23 @@
           <w:sz w:val="24"/>
           <w:szCs w:val="24"/>
         </w:rPr>
-        <w:t xml:space="preserve">This calculates the Temperature Change </w:t>
+        <w:t xml:space="preserve">It determines the temperature </w:t>
+      </w:r>
+      <w:r>
+        <w:rPr>
+          <w:rFonts w:ascii="Times New Roman" w:hAnsi="Times New Roman" w:cs="Times New Roman"/>
+          <w:sz w:val="24"/>
+          <w:szCs w:val="24"/>
+        </w:rPr>
+        <w:t>change</w:t>
+      </w:r>
+      <w:r>
+        <w:rPr>
+          <w:rFonts w:ascii="Times New Roman" w:hAnsi="Times New Roman" w:cs="Times New Roman"/>
+          <w:sz w:val="24"/>
+          <w:szCs w:val="24"/>
+        </w:rPr>
+        <w:t xml:space="preserve"> in the greenhouse </w:t>
       </w:r>
       <w:r>
         <w:rPr>
@@ -1463,15 +1837,7 @@
             <w:sz w:val="24"/>
             <w:szCs w:val="24"/>
           </w:rPr>
-          <m:t>∆</m:t>
-        </m:r>
-        <m:r>
-          <w:rPr>
-            <w:rFonts w:ascii="Cambria Math" w:hAnsi="Cambria Math" w:cs="Times New Roman"/>
-            <w:sz w:val="24"/>
-            <w:szCs w:val="24"/>
-          </w:rPr>
-          <m:t>T</m:t>
+          <m:t>∆T</m:t>
         </m:r>
       </m:oMath>
       <w:r>
@@ -1480,7 +1846,7 @@
           <w:sz w:val="24"/>
           <w:szCs w:val="24"/>
         </w:rPr>
-        <w:t>) per unit of time. It ensures the greenhouse temperature increases realistically based on the laws of thermodynamics</w:t>
+        <w:t xml:space="preserve">) </w:t>
       </w:r>
       <w:r>
         <w:rPr>
@@ -1488,12 +1854,20 @@
           <w:sz w:val="24"/>
           <w:szCs w:val="24"/>
         </w:rPr>
-        <w:t>.</w:t>
+        <w:t>per simulation interval</w:t>
+      </w:r>
+      <w:r>
+        <w:rPr>
+          <w:rFonts w:ascii="Times New Roman" w:hAnsi="Times New Roman" w:cs="Times New Roman"/>
+          <w:sz w:val="24"/>
+          <w:szCs w:val="24"/>
+        </w:rPr>
+        <w:t xml:space="preserve">. </w:t>
       </w:r>
     </w:p>
     <w:p>
       <w:pPr>
-        <w:pStyle w:val="ListParagraph"/>
+        <w:pStyle w:val="Listenabsatz"/>
         <w:bidi w:val="0"/>
         <w:ind w:left="1843"/>
         <w:rPr>
@@ -1505,7 +1879,7 @@
     </w:p>
     <w:p>
       <w:pPr>
-        <w:pStyle w:val="ListParagraph"/>
+        <w:pStyle w:val="Listenabsatz"/>
         <w:numPr>
           <w:ilvl w:val="0"/>
           <w:numId w:val="1"/>
@@ -1532,7 +1906,7 @@
     </w:p>
     <w:p>
       <w:pPr>
-        <w:pStyle w:val="ListParagraph"/>
+        <w:pStyle w:val="Listenabsatz"/>
         <w:bidi w:val="0"/>
         <w:rPr>
           <w:rFonts w:ascii="Times New Roman" w:hAnsi="Times New Roman" w:cs="Times New Roman"/>
@@ -1545,7 +1919,7 @@
     </w:p>
     <w:p>
       <w:pPr>
-        <w:pStyle w:val="ListParagraph"/>
+        <w:pStyle w:val="Listenabsatz"/>
         <w:numPr>
           <w:ilvl w:val="0"/>
           <w:numId w:val="3"/>
@@ -1572,7 +1946,7 @@
     </w:p>
     <w:p>
       <w:pPr>
-        <w:pStyle w:val="ListParagraph"/>
+        <w:pStyle w:val="Listenabsatz"/>
         <w:bidi w:val="0"/>
         <w:ind w:left="1440"/>
         <w:jc w:val="center"/>
@@ -1601,22 +1975,14 @@
               <w:sz w:val="24"/>
               <w:szCs w:val="24"/>
             </w:rPr>
-            <m:t>×</m:t>
-          </m:r>
-          <m:r>
-            <w:rPr>
-              <w:rFonts w:ascii="Cambria Math" w:hAnsi="Cambria Math" w:cs="Times New Roman"/>
-              <w:sz w:val="24"/>
-              <w:szCs w:val="24"/>
-            </w:rPr>
-            <m:t>0.1</m:t>
+            <m:t>×0.1</m:t>
           </m:r>
         </m:oMath>
       </m:oMathPara>
     </w:p>
     <w:p>
       <w:pPr>
-        <w:pStyle w:val="ListParagraph"/>
+        <w:pStyle w:val="Listenabsatz"/>
         <w:bidi w:val="0"/>
         <w:ind w:left="1440"/>
         <w:jc w:val="center"/>
@@ -1629,7 +1995,7 @@
     </w:p>
     <w:p>
       <w:pPr>
-        <w:pStyle w:val="ListParagraph"/>
+        <w:pStyle w:val="Listenabsatz"/>
         <w:numPr>
           <w:ilvl w:val="0"/>
           <w:numId w:val="4"/>
@@ -1648,7 +2014,6 @@
           <w:sz w:val="24"/>
           <w:szCs w:val="24"/>
         </w:rPr>
-        <w:lastRenderedPageBreak/>
         <w:t xml:space="preserve">Description: </w:t>
       </w:r>
       <w:r>
@@ -1657,25 +2022,7 @@
           <w:sz w:val="24"/>
           <w:szCs w:val="24"/>
         </w:rPr>
-        <w:t xml:space="preserve">Biology is </w:t>
-      </w:r>
-      <w:proofErr w:type="gramStart"/>
-      <w:r>
-        <w:rPr>
-          <w:rFonts w:ascii="Times New Roman" w:hAnsi="Times New Roman" w:cs="Times New Roman"/>
-          <w:sz w:val="24"/>
-          <w:szCs w:val="24"/>
-        </w:rPr>
-        <w:t>temperature-dependent</w:t>
-      </w:r>
-      <w:proofErr w:type="gramEnd"/>
-      <w:r>
-        <w:rPr>
-          <w:rFonts w:ascii="Times New Roman" w:hAnsi="Times New Roman" w:cs="Times New Roman"/>
-          <w:sz w:val="24"/>
-          <w:szCs w:val="24"/>
-        </w:rPr>
-        <w:t>. Higher (but controlled) temperatures accelerate photosynthesis and growth in a vertical farm</w:t>
+        <w:t>Biology is temperature-dependent. Higher (but controlled) temperatures accelerate photosynthesis and growth in a vertical farm</w:t>
       </w:r>
       <w:r>
         <w:rPr>
@@ -1688,7 +2035,7 @@
     </w:p>
     <w:p>
       <w:pPr>
-        <w:pStyle w:val="ListParagraph"/>
+        <w:pStyle w:val="Listenabsatz"/>
         <w:bidi w:val="0"/>
         <w:ind w:left="1843"/>
         <w:rPr>
@@ -1700,7 +2047,7 @@
     </w:p>
     <w:p>
       <w:pPr>
-        <w:pStyle w:val="ListParagraph"/>
+        <w:pStyle w:val="Listenabsatz"/>
         <w:numPr>
           <w:ilvl w:val="0"/>
           <w:numId w:val="3"/>
@@ -1727,7 +2074,7 @@
     </w:p>
     <w:p>
       <w:pPr>
-        <w:pStyle w:val="ListParagraph"/>
+        <w:pStyle w:val="Listenabsatz"/>
         <w:bidi w:val="0"/>
         <w:ind w:left="1440"/>
         <w:rPr>
@@ -1741,7 +2088,7 @@
     </w:p>
     <w:p>
       <w:pPr>
-        <w:pStyle w:val="ListParagraph"/>
+        <w:pStyle w:val="Listenabsatz"/>
         <w:bidi w:val="0"/>
         <w:ind w:left="1440"/>
         <w:jc w:val="center"/>
@@ -1770,30 +2117,14 @@
               <w:sz w:val="24"/>
               <w:szCs w:val="24"/>
             </w:rPr>
-            <m:t>×</m:t>
-          </m:r>
-          <m:r>
-            <w:rPr>
-              <w:rFonts w:ascii="Cambria Math" w:hAnsi="Cambria Math" w:cs="Times New Roman"/>
-              <w:sz w:val="24"/>
-              <w:szCs w:val="24"/>
-            </w:rPr>
-            <m:t>0.</m:t>
-          </m:r>
-          <m:r>
-            <w:rPr>
-              <w:rFonts w:ascii="Cambria Math" w:hAnsi="Cambria Math" w:cs="Times New Roman"/>
-              <w:sz w:val="24"/>
-              <w:szCs w:val="24"/>
-            </w:rPr>
-            <m:t>5</m:t>
+            <m:t>×0.5</m:t>
           </m:r>
         </m:oMath>
       </m:oMathPara>
     </w:p>
     <w:p>
       <w:pPr>
-        <w:pStyle w:val="ListParagraph"/>
+        <w:pStyle w:val="Listenabsatz"/>
         <w:bidi w:val="0"/>
         <w:ind w:left="1440"/>
         <w:jc w:val="center"/>
@@ -1806,7 +2137,7 @@
     </w:p>
     <w:p>
       <w:pPr>
-        <w:pStyle w:val="ListParagraph"/>
+        <w:pStyle w:val="Listenabsatz"/>
         <w:numPr>
           <w:ilvl w:val="0"/>
           <w:numId w:val="4"/>
@@ -1846,7 +2177,7 @@
     </w:p>
     <w:p>
       <w:pPr>
-        <w:pStyle w:val="ListParagraph"/>
+        <w:pStyle w:val="Listenabsatz"/>
         <w:bidi w:val="0"/>
         <w:ind w:left="1843"/>
         <w:rPr>
@@ -1858,7 +2189,7 @@
     </w:p>
     <w:p>
       <w:pPr>
-        <w:pStyle w:val="ListParagraph"/>
+        <w:pStyle w:val="Listenabsatz"/>
         <w:numPr>
           <w:ilvl w:val="0"/>
           <w:numId w:val="1"/>
@@ -1885,7 +2216,7 @@
     </w:p>
     <w:p>
       <w:pPr>
-        <w:pStyle w:val="ListParagraph"/>
+        <w:pStyle w:val="Listenabsatz"/>
         <w:bidi w:val="0"/>
         <w:rPr>
           <w:rFonts w:ascii="Times New Roman" w:hAnsi="Times New Roman" w:cs="Times New Roman"/>
@@ -1898,12 +2229,20 @@
     </w:p>
     <w:p>
       <w:pPr>
-        <w:pStyle w:val="ListParagraph"/>
-        <w:numPr>
-          <w:ilvl w:val="0"/>
-          <w:numId w:val="3"/>
-        </w:numPr>
+        <w:pStyle w:val="Listenabsatz"/>
         <w:bidi w:val="0"/>
+        <w:ind w:left="1843"/>
+        <w:rPr>
+          <w:rFonts w:ascii="Times New Roman" w:hAnsi="Times New Roman" w:cs="Times New Roman"/>
+          <w:sz w:val="24"/>
+          <w:szCs w:val="24"/>
+        </w:rPr>
+      </w:pPr>
+    </w:p>
+    <w:p>
+      <w:pPr>
+        <w:bidi w:val="0"/>
+        <w:ind w:left="1080"/>
         <w:rPr>
           <w:rFonts w:ascii="Times New Roman" w:hAnsi="Times New Roman" w:cs="Times New Roman"/>
           <w:b/>
@@ -1912,26 +2251,14 @@
           <w:szCs w:val="24"/>
         </w:rPr>
       </w:pPr>
-      <w:r>
-        <w:rPr>
-          <w:rFonts w:ascii="Times New Roman" w:hAnsi="Times New Roman" w:cs="Times New Roman"/>
-          <w:b/>
-          <w:bCs/>
-          <w:sz w:val="24"/>
-          <w:szCs w:val="24"/>
-        </w:rPr>
-        <w:t>Total System Efficiency:</w:t>
-      </w:r>
     </w:p>
     <w:p>
       <w:pPr>
-        <w:pStyle w:val="ListParagraph"/>
+        <w:pStyle w:val="Listenabsatz"/>
         <w:bidi w:val="0"/>
-        <w:ind w:left="1440"/>
-        <w:rPr>
-          <w:rFonts w:ascii="Times New Roman" w:hAnsi="Times New Roman" w:cs="Times New Roman"/>
-          <w:b/>
-          <w:bCs/>
+        <w:ind w:left="1843"/>
+        <w:rPr>
+          <w:rFonts w:ascii="Times New Roman" w:hAnsi="Times New Roman" w:cs="Times New Roman"/>
           <w:sz w:val="24"/>
           <w:szCs w:val="24"/>
         </w:rPr>
@@ -1939,234 +2266,7 @@
     </w:p>
     <w:p>
       <w:pPr>
-        <w:pStyle w:val="ListParagraph"/>
-        <w:numPr>
-          <w:ilvl w:val="0"/>
-          <w:numId w:val="4"/>
-        </w:numPr>
-        <w:bidi w:val="0"/>
-        <w:ind w:left="1843"/>
-        <w:rPr>
-          <w:rFonts w:ascii="Times New Roman" w:hAnsi="Times New Roman" w:cs="Times New Roman"/>
-          <w:sz w:val="24"/>
-          <w:szCs w:val="24"/>
-        </w:rPr>
-      </w:pPr>
-      <w:r>
-        <w:rPr>
-          <w:rFonts w:ascii="Times New Roman" w:hAnsi="Times New Roman" w:cs="Times New Roman"/>
-          <w:sz w:val="24"/>
-          <w:szCs w:val="24"/>
-        </w:rPr>
-        <w:t xml:space="preserve">Goal: </w:t>
-      </w:r>
-      <m:oMath>
-        <m:r>
-          <w:rPr>
-            <w:rFonts w:ascii="Cambria Math" w:hAnsi="Cambria Math" w:cs="Times New Roman"/>
-            <w:sz w:val="24"/>
-            <w:szCs w:val="24"/>
-          </w:rPr>
-          <m:t>&gt;85%</m:t>
-        </m:r>
-      </m:oMath>
-    </w:p>
-    <w:p>
-      <w:pPr>
-        <w:pStyle w:val="ListParagraph"/>
-        <w:bidi w:val="0"/>
-        <w:ind w:left="1843"/>
-        <w:rPr>
-          <w:rFonts w:ascii="Times New Roman" w:hAnsi="Times New Roman" w:cs="Times New Roman"/>
-          <w:sz w:val="24"/>
-          <w:szCs w:val="24"/>
-        </w:rPr>
-      </w:pPr>
-    </w:p>
-    <w:p>
-      <w:pPr>
-        <w:pStyle w:val="ListParagraph"/>
-        <w:numPr>
-          <w:ilvl w:val="0"/>
-          <w:numId w:val="4"/>
-        </w:numPr>
-        <w:bidi w:val="0"/>
-        <w:ind w:left="1843"/>
-        <w:rPr>
-          <w:rFonts w:ascii="Times New Roman" w:hAnsi="Times New Roman" w:cs="Times New Roman"/>
-          <w:sz w:val="24"/>
-          <w:szCs w:val="24"/>
-        </w:rPr>
-      </w:pPr>
-      <w:r>
-        <w:rPr>
-          <w:rFonts w:ascii="Times New Roman" w:hAnsi="Times New Roman" w:cs="Times New Roman"/>
-          <w:sz w:val="24"/>
-          <w:szCs w:val="24"/>
-        </w:rPr>
-        <w:t xml:space="preserve">Description: </w:t>
-      </w:r>
-      <w:r>
-        <w:rPr>
-          <w:rFonts w:ascii="Times New Roman" w:hAnsi="Times New Roman" w:cs="Times New Roman"/>
-          <w:sz w:val="24"/>
-          <w:szCs w:val="24"/>
-        </w:rPr>
-        <w:t xml:space="preserve">While a standard plant only values </w:t>
-      </w:r>
-      <w:proofErr w:type="gramStart"/>
-      <w:r>
-        <w:rPr>
-          <w:rFonts w:ascii="Times New Roman" w:hAnsi="Times New Roman" w:cs="Times New Roman"/>
-          <w:sz w:val="24"/>
-          <w:szCs w:val="24"/>
-        </w:rPr>
-        <w:t>the H</w:t>
-      </w:r>
-      <w:r>
-        <w:rPr>
-          <w:rFonts w:ascii="Times New Roman" w:hAnsi="Times New Roman" w:cs="Times New Roman"/>
-          <w:sz w:val="24"/>
-          <w:szCs w:val="24"/>
-          <w:vertAlign w:val="subscript"/>
-        </w:rPr>
-        <w:t>2</w:t>
-      </w:r>
-      <w:proofErr w:type="gramEnd"/>
-      <w:r>
-        <w:rPr>
-          <w:rFonts w:ascii="Times New Roman" w:hAnsi="Times New Roman" w:cs="Times New Roman"/>
-          <w:sz w:val="24"/>
-          <w:szCs w:val="24"/>
-        </w:rPr>
-        <w:t xml:space="preserve"> (70% efficiency), our </w:t>
-      </w:r>
-      <w:proofErr w:type="spellStart"/>
-      <w:r>
-        <w:rPr>
-          <w:rFonts w:ascii="Times New Roman" w:hAnsi="Times New Roman" w:cs="Times New Roman"/>
-          <w:sz w:val="24"/>
-          <w:szCs w:val="24"/>
-        </w:rPr>
-        <w:t>Superfarm</w:t>
-      </w:r>
-      <w:proofErr w:type="spellEnd"/>
-      <w:r>
-        <w:rPr>
-          <w:rFonts w:ascii="Times New Roman" w:hAnsi="Times New Roman" w:cs="Times New Roman"/>
-          <w:sz w:val="24"/>
-          <w:szCs w:val="24"/>
-        </w:rPr>
-        <w:t xml:space="preserve"> values </w:t>
-      </w:r>
-      <w:proofErr w:type="gramStart"/>
-      <w:r>
-        <w:rPr>
-          <w:rFonts w:ascii="Times New Roman" w:hAnsi="Times New Roman" w:cs="Times New Roman"/>
-          <w:sz w:val="24"/>
-          <w:szCs w:val="24"/>
-        </w:rPr>
-        <w:t>the H</w:t>
-      </w:r>
-      <w:r>
-        <w:rPr>
-          <w:rFonts w:ascii="Times New Roman" w:hAnsi="Times New Roman" w:cs="Times New Roman"/>
-          <w:sz w:val="24"/>
-          <w:szCs w:val="24"/>
-          <w:vertAlign w:val="subscript"/>
-        </w:rPr>
-        <w:t>2</w:t>
-      </w:r>
-      <w:proofErr w:type="gramEnd"/>
-      <w:r>
-        <w:rPr>
-          <w:rFonts w:ascii="Times New Roman" w:hAnsi="Times New Roman" w:cs="Times New Roman"/>
-          <w:sz w:val="24"/>
-          <w:szCs w:val="24"/>
-        </w:rPr>
-        <w:t xml:space="preserve"> + Captured Heat + Captured Oxygen. This pushes the total energy utilization to over 85%, proving the financial and environmental ROI </w:t>
-      </w:r>
-      <w:r>
-        <w:rPr>
-          <w:rFonts w:ascii="Times New Roman" w:hAnsi="Times New Roman" w:cs="Times New Roman"/>
-          <w:sz w:val="24"/>
-          <w:szCs w:val="24"/>
-        </w:rPr>
-        <w:t>(</w:t>
-      </w:r>
-      <w:r>
-        <w:rPr>
-          <w:rFonts w:ascii="Times New Roman" w:hAnsi="Times New Roman" w:cs="Times New Roman"/>
-          <w:sz w:val="24"/>
-          <w:szCs w:val="24"/>
-        </w:rPr>
-        <w:t>Return on Investment</w:t>
-      </w:r>
-      <w:r>
-        <w:rPr>
-          <w:rFonts w:ascii="Times New Roman" w:hAnsi="Times New Roman" w:cs="Times New Roman"/>
-          <w:sz w:val="24"/>
-          <w:szCs w:val="24"/>
-        </w:rPr>
-        <w:t xml:space="preserve">) </w:t>
-      </w:r>
-      <w:r>
-        <w:rPr>
-          <w:rFonts w:ascii="Times New Roman" w:hAnsi="Times New Roman" w:cs="Times New Roman"/>
-          <w:sz w:val="24"/>
-          <w:szCs w:val="24"/>
-        </w:rPr>
-        <w:t>of industrial symbiosis</w:t>
-      </w:r>
-      <w:r>
-        <w:rPr>
-          <w:rFonts w:ascii="Times New Roman" w:hAnsi="Times New Roman" w:cs="Times New Roman"/>
-          <w:sz w:val="24"/>
-          <w:szCs w:val="24"/>
-        </w:rPr>
-        <w:t>.</w:t>
-      </w:r>
-    </w:p>
-    <w:p>
-      <w:pPr>
-        <w:pStyle w:val="ListParagraph"/>
-        <w:bidi w:val="0"/>
-        <w:ind w:left="1843"/>
-        <w:rPr>
-          <w:rFonts w:ascii="Times New Roman" w:hAnsi="Times New Roman" w:cs="Times New Roman"/>
-          <w:sz w:val="24"/>
-          <w:szCs w:val="24"/>
-        </w:rPr>
-      </w:pPr>
-    </w:p>
-    <w:p>
-      <w:pPr>
-        <w:bidi w:val="0"/>
-        <w:ind w:left="1080"/>
-        <w:rPr>
-          <w:rFonts w:ascii="Times New Roman" w:hAnsi="Times New Roman" w:cs="Times New Roman"/>
-          <w:b/>
-          <w:bCs/>
-          <w:sz w:val="24"/>
-          <w:szCs w:val="24"/>
-        </w:rPr>
-      </w:pPr>
-    </w:p>
-    <w:p>
-      <w:pPr>
-        <w:pStyle w:val="ListParagraph"/>
-        <w:bidi w:val="0"/>
-        <w:ind w:left="1843"/>
-        <w:rPr>
-          <w:rFonts w:ascii="Times New Roman" w:hAnsi="Times New Roman" w:cs="Times New Roman"/>
-          <w:sz w:val="24"/>
-          <w:szCs w:val="24"/>
-        </w:rPr>
-      </w:pPr>
-    </w:p>
-    <w:p>
-      <w:pPr>
-        <w:pStyle w:val="ListParagraph"/>
+        <w:pStyle w:val="Listenabsatz"/>
         <w:bidi w:val="0"/>
         <w:ind w:left="1440"/>
         <w:jc w:val="center"/>
@@ -3031,18 +3131,18 @@
     <w:lsdException w:name="Unresolved Mention" w:semiHidden="1" w:unhideWhenUsed="1"/>
     <w:lsdException w:name="Smart Link" w:semiHidden="1" w:unhideWhenUsed="1"/>
   </w:latentStyles>
-  <w:style w:type="paragraph" w:default="1" w:styleId="Normal">
+  <w:style w:type="paragraph" w:default="1" w:styleId="Standard">
     <w:name w:val="Normal"/>
     <w:qFormat/>
     <w:pPr>
       <w:bidi/>
     </w:pPr>
   </w:style>
-  <w:style w:type="paragraph" w:styleId="Heading1">
+  <w:style w:type="paragraph" w:styleId="berschrift1">
     <w:name w:val="heading 1"/>
-    <w:basedOn w:val="Normal"/>
-    <w:next w:val="Normal"/>
-    <w:link w:val="Heading1Char"/>
+    <w:basedOn w:val="Standard"/>
+    <w:next w:val="Standard"/>
+    <w:link w:val="berschrift1Zchn"/>
     <w:uiPriority w:val="9"/>
     <w:qFormat/>
     <w:rsid w:val="00035159"/>
@@ -3059,11 +3159,11 @@
       <w:szCs w:val="40"/>
     </w:rPr>
   </w:style>
-  <w:style w:type="paragraph" w:styleId="Heading2">
+  <w:style w:type="paragraph" w:styleId="berschrift2">
     <w:name w:val="heading 2"/>
-    <w:basedOn w:val="Normal"/>
-    <w:next w:val="Normal"/>
-    <w:link w:val="Heading2Char"/>
+    <w:basedOn w:val="Standard"/>
+    <w:next w:val="Standard"/>
+    <w:link w:val="berschrift2Zchn"/>
     <w:uiPriority w:val="9"/>
     <w:semiHidden/>
     <w:unhideWhenUsed/>
@@ -3082,11 +3182,11 @@
       <w:szCs w:val="32"/>
     </w:rPr>
   </w:style>
-  <w:style w:type="paragraph" w:styleId="Heading3">
+  <w:style w:type="paragraph" w:styleId="berschrift3">
     <w:name w:val="heading 3"/>
-    <w:basedOn w:val="Normal"/>
-    <w:next w:val="Normal"/>
-    <w:link w:val="Heading3Char"/>
+    <w:basedOn w:val="Standard"/>
+    <w:next w:val="Standard"/>
+    <w:link w:val="berschrift3Zchn"/>
     <w:uiPriority w:val="9"/>
     <w:semiHidden/>
     <w:unhideWhenUsed/>
@@ -3105,11 +3205,11 @@
       <w:szCs w:val="28"/>
     </w:rPr>
   </w:style>
-  <w:style w:type="paragraph" w:styleId="Heading4">
+  <w:style w:type="paragraph" w:styleId="berschrift4">
     <w:name w:val="heading 4"/>
-    <w:basedOn w:val="Normal"/>
-    <w:next w:val="Normal"/>
-    <w:link w:val="Heading4Char"/>
+    <w:basedOn w:val="Standard"/>
+    <w:next w:val="Standard"/>
+    <w:link w:val="berschrift4Zchn"/>
     <w:uiPriority w:val="9"/>
     <w:semiHidden/>
     <w:unhideWhenUsed/>
@@ -3128,11 +3228,11 @@
       <w:color w:val="0F4761" w:themeColor="accent1" w:themeShade="BF"/>
     </w:rPr>
   </w:style>
-  <w:style w:type="paragraph" w:styleId="Heading5">
+  <w:style w:type="paragraph" w:styleId="berschrift5">
     <w:name w:val="heading 5"/>
-    <w:basedOn w:val="Normal"/>
-    <w:next w:val="Normal"/>
-    <w:link w:val="Heading5Char"/>
+    <w:basedOn w:val="Standard"/>
+    <w:next w:val="Standard"/>
+    <w:link w:val="berschrift5Zchn"/>
     <w:uiPriority w:val="9"/>
     <w:semiHidden/>
     <w:unhideWhenUsed/>
@@ -3149,11 +3249,11 @@
       <w:color w:val="0F4761" w:themeColor="accent1" w:themeShade="BF"/>
     </w:rPr>
   </w:style>
-  <w:style w:type="paragraph" w:styleId="Heading6">
+  <w:style w:type="paragraph" w:styleId="berschrift6">
     <w:name w:val="heading 6"/>
-    <w:basedOn w:val="Normal"/>
-    <w:next w:val="Normal"/>
-    <w:link w:val="Heading6Char"/>
+    <w:basedOn w:val="Standard"/>
+    <w:next w:val="Standard"/>
+    <w:link w:val="berschrift6Zchn"/>
     <w:uiPriority w:val="9"/>
     <w:semiHidden/>
     <w:unhideWhenUsed/>
@@ -3172,11 +3272,11 @@
       <w:color w:val="595959" w:themeColor="text1" w:themeTint="A6"/>
     </w:rPr>
   </w:style>
-  <w:style w:type="paragraph" w:styleId="Heading7">
+  <w:style w:type="paragraph" w:styleId="berschrift7">
     <w:name w:val="heading 7"/>
-    <w:basedOn w:val="Normal"/>
-    <w:next w:val="Normal"/>
-    <w:link w:val="Heading7Char"/>
+    <w:basedOn w:val="Standard"/>
+    <w:next w:val="Standard"/>
+    <w:link w:val="berschrift7Zchn"/>
     <w:uiPriority w:val="9"/>
     <w:semiHidden/>
     <w:unhideWhenUsed/>
@@ -3193,11 +3293,11 @@
       <w:color w:val="595959" w:themeColor="text1" w:themeTint="A6"/>
     </w:rPr>
   </w:style>
-  <w:style w:type="paragraph" w:styleId="Heading8">
+  <w:style w:type="paragraph" w:styleId="berschrift8">
     <w:name w:val="heading 8"/>
-    <w:basedOn w:val="Normal"/>
-    <w:next w:val="Normal"/>
-    <w:link w:val="Heading8Char"/>
+    <w:basedOn w:val="Standard"/>
+    <w:next w:val="Standard"/>
+    <w:link w:val="berschrift8Zchn"/>
     <w:uiPriority w:val="9"/>
     <w:semiHidden/>
     <w:unhideWhenUsed/>
@@ -3216,11 +3316,11 @@
       <w:color w:val="272727" w:themeColor="text1" w:themeTint="D8"/>
     </w:rPr>
   </w:style>
-  <w:style w:type="paragraph" w:styleId="Heading9">
+  <w:style w:type="paragraph" w:styleId="berschrift9">
     <w:name w:val="heading 9"/>
-    <w:basedOn w:val="Normal"/>
-    <w:next w:val="Normal"/>
-    <w:link w:val="Heading9Char"/>
+    <w:basedOn w:val="Standard"/>
+    <w:next w:val="Standard"/>
+    <w:link w:val="berschrift9Zchn"/>
     <w:uiPriority w:val="9"/>
     <w:semiHidden/>
     <w:unhideWhenUsed/>
@@ -3237,12 +3337,12 @@
       <w:color w:val="272727" w:themeColor="text1" w:themeTint="D8"/>
     </w:rPr>
   </w:style>
-  <w:style w:type="character" w:default="1" w:styleId="DefaultParagraphFont">
+  <w:style w:type="character" w:default="1" w:styleId="Absatz-Standardschriftart">
     <w:name w:val="Default Paragraph Font"/>
     <w:uiPriority w:val="1"/>
     <w:unhideWhenUsed/>
   </w:style>
-  <w:style w:type="table" w:default="1" w:styleId="TableNormal">
+  <w:style w:type="table" w:default="1" w:styleId="NormaleTabelle">
     <w:name w:val="Normal Table"/>
     <w:uiPriority w:val="99"/>
     <w:semiHidden/>
@@ -3257,16 +3357,16 @@
       </w:tblCellMar>
     </w:tblPr>
   </w:style>
-  <w:style w:type="numbering" w:default="1" w:styleId="NoList">
+  <w:style w:type="numbering" w:default="1" w:styleId="KeineListe">
     <w:name w:val="No List"/>
     <w:uiPriority w:val="99"/>
     <w:semiHidden/>
     <w:unhideWhenUsed/>
   </w:style>
-  <w:style w:type="paragraph" w:styleId="TOC1">
+  <w:style w:type="paragraph" w:styleId="Verzeichnis1">
     <w:name w:val="toc 1"/>
-    <w:basedOn w:val="Normal"/>
-    <w:next w:val="Normal"/>
+    <w:basedOn w:val="Standard"/>
+    <w:next w:val="Standard"/>
     <w:autoRedefine/>
     <w:uiPriority w:val="39"/>
     <w:rsid w:val="00520EF4"/>
@@ -3289,10 +3389,10 @@
       <w14:ligatures w14:val="none"/>
     </w:rPr>
   </w:style>
-  <w:style w:type="character" w:customStyle="1" w:styleId="Heading1Char">
-    <w:name w:val="Heading 1 Char"/>
-    <w:basedOn w:val="DefaultParagraphFont"/>
-    <w:link w:val="Heading1"/>
+  <w:style w:type="character" w:customStyle="1" w:styleId="berschrift1Zchn">
+    <w:name w:val="Überschrift 1 Zchn"/>
+    <w:basedOn w:val="Absatz-Standardschriftart"/>
+    <w:link w:val="berschrift1"/>
     <w:uiPriority w:val="9"/>
     <w:rsid w:val="00035159"/>
     <w:rPr>
@@ -3302,10 +3402,10 @@
       <w:szCs w:val="40"/>
     </w:rPr>
   </w:style>
-  <w:style w:type="character" w:customStyle="1" w:styleId="Heading2Char">
-    <w:name w:val="Heading 2 Char"/>
-    <w:basedOn w:val="DefaultParagraphFont"/>
-    <w:link w:val="Heading2"/>
+  <w:style w:type="character" w:customStyle="1" w:styleId="berschrift2Zchn">
+    <w:name w:val="Überschrift 2 Zchn"/>
+    <w:basedOn w:val="Absatz-Standardschriftart"/>
+    <w:link w:val="berschrift2"/>
     <w:uiPriority w:val="9"/>
     <w:semiHidden/>
     <w:rsid w:val="00035159"/>
@@ -3316,10 +3416,10 @@
       <w:szCs w:val="32"/>
     </w:rPr>
   </w:style>
-  <w:style w:type="character" w:customStyle="1" w:styleId="Heading3Char">
-    <w:name w:val="Heading 3 Char"/>
-    <w:basedOn w:val="DefaultParagraphFont"/>
-    <w:link w:val="Heading3"/>
+  <w:style w:type="character" w:customStyle="1" w:styleId="berschrift3Zchn">
+    <w:name w:val="Überschrift 3 Zchn"/>
+    <w:basedOn w:val="Absatz-Standardschriftart"/>
+    <w:link w:val="berschrift3"/>
     <w:uiPriority w:val="9"/>
     <w:semiHidden/>
     <w:rsid w:val="00035159"/>
@@ -3330,10 +3430,10 @@
       <w:szCs w:val="28"/>
     </w:rPr>
   </w:style>
-  <w:style w:type="character" w:customStyle="1" w:styleId="Heading4Char">
-    <w:name w:val="Heading 4 Char"/>
-    <w:basedOn w:val="DefaultParagraphFont"/>
-    <w:link w:val="Heading4"/>
+  <w:style w:type="character" w:customStyle="1" w:styleId="berschrift4Zchn">
+    <w:name w:val="Überschrift 4 Zchn"/>
+    <w:basedOn w:val="Absatz-Standardschriftart"/>
+    <w:link w:val="berschrift4"/>
     <w:uiPriority w:val="9"/>
     <w:semiHidden/>
     <w:rsid w:val="00035159"/>
@@ -3344,10 +3444,10 @@
       <w:color w:val="0F4761" w:themeColor="accent1" w:themeShade="BF"/>
     </w:rPr>
   </w:style>
-  <w:style w:type="character" w:customStyle="1" w:styleId="Heading5Char">
-    <w:name w:val="Heading 5 Char"/>
-    <w:basedOn w:val="DefaultParagraphFont"/>
-    <w:link w:val="Heading5"/>
+  <w:style w:type="character" w:customStyle="1" w:styleId="berschrift5Zchn">
+    <w:name w:val="Überschrift 5 Zchn"/>
+    <w:basedOn w:val="Absatz-Standardschriftart"/>
+    <w:link w:val="berschrift5"/>
     <w:uiPriority w:val="9"/>
     <w:semiHidden/>
     <w:rsid w:val="00035159"/>
@@ -3356,10 +3456,10 @@
       <w:color w:val="0F4761" w:themeColor="accent1" w:themeShade="BF"/>
     </w:rPr>
   </w:style>
-  <w:style w:type="character" w:customStyle="1" w:styleId="Heading6Char">
-    <w:name w:val="Heading 6 Char"/>
-    <w:basedOn w:val="DefaultParagraphFont"/>
-    <w:link w:val="Heading6"/>
+  <w:style w:type="character" w:customStyle="1" w:styleId="berschrift6Zchn">
+    <w:name w:val="Überschrift 6 Zchn"/>
+    <w:basedOn w:val="Absatz-Standardschriftart"/>
+    <w:link w:val="berschrift6"/>
     <w:uiPriority w:val="9"/>
     <w:semiHidden/>
     <w:rsid w:val="00035159"/>
@@ -3370,10 +3470,10 @@
       <w:color w:val="595959" w:themeColor="text1" w:themeTint="A6"/>
     </w:rPr>
   </w:style>
-  <w:style w:type="character" w:customStyle="1" w:styleId="Heading7Char">
-    <w:name w:val="Heading 7 Char"/>
-    <w:basedOn w:val="DefaultParagraphFont"/>
-    <w:link w:val="Heading7"/>
+  <w:style w:type="character" w:customStyle="1" w:styleId="berschrift7Zchn">
+    <w:name w:val="Überschrift 7 Zchn"/>
+    <w:basedOn w:val="Absatz-Standardschriftart"/>
+    <w:link w:val="berschrift7"/>
     <w:uiPriority w:val="9"/>
     <w:semiHidden/>
     <w:rsid w:val="00035159"/>
@@ -3382,10 +3482,10 @@
       <w:color w:val="595959" w:themeColor="text1" w:themeTint="A6"/>
     </w:rPr>
   </w:style>
-  <w:style w:type="character" w:customStyle="1" w:styleId="Heading8Char">
-    <w:name w:val="Heading 8 Char"/>
-    <w:basedOn w:val="DefaultParagraphFont"/>
-    <w:link w:val="Heading8"/>
+  <w:style w:type="character" w:customStyle="1" w:styleId="berschrift8Zchn">
+    <w:name w:val="Überschrift 8 Zchn"/>
+    <w:basedOn w:val="Absatz-Standardschriftart"/>
+    <w:link w:val="berschrift8"/>
     <w:uiPriority w:val="9"/>
     <w:semiHidden/>
     <w:rsid w:val="00035159"/>
@@ -3396,10 +3496,10 @@
       <w:color w:val="272727" w:themeColor="text1" w:themeTint="D8"/>
     </w:rPr>
   </w:style>
-  <w:style w:type="character" w:customStyle="1" w:styleId="Heading9Char">
-    <w:name w:val="Heading 9 Char"/>
-    <w:basedOn w:val="DefaultParagraphFont"/>
-    <w:link w:val="Heading9"/>
+  <w:style w:type="character" w:customStyle="1" w:styleId="berschrift9Zchn">
+    <w:name w:val="Überschrift 9 Zchn"/>
+    <w:basedOn w:val="Absatz-Standardschriftart"/>
+    <w:link w:val="berschrift9"/>
     <w:uiPriority w:val="9"/>
     <w:semiHidden/>
     <w:rsid w:val="00035159"/>
@@ -3408,11 +3508,11 @@
       <w:color w:val="272727" w:themeColor="text1" w:themeTint="D8"/>
     </w:rPr>
   </w:style>
-  <w:style w:type="paragraph" w:styleId="Title">
+  <w:style w:type="paragraph" w:styleId="Titel">
     <w:name w:val="Title"/>
-    <w:basedOn w:val="Normal"/>
-    <w:next w:val="Normal"/>
-    <w:link w:val="TitleChar"/>
+    <w:basedOn w:val="Standard"/>
+    <w:next w:val="Standard"/>
+    <w:link w:val="TitelZchn"/>
     <w:uiPriority w:val="10"/>
     <w:qFormat/>
     <w:rsid w:val="00035159"/>
@@ -3428,10 +3528,10 @@
       <w:szCs w:val="56"/>
     </w:rPr>
   </w:style>
-  <w:style w:type="character" w:customStyle="1" w:styleId="TitleChar">
-    <w:name w:val="Title Char"/>
-    <w:basedOn w:val="DefaultParagraphFont"/>
-    <w:link w:val="Title"/>
+  <w:style w:type="character" w:customStyle="1" w:styleId="TitelZchn">
+    <w:name w:val="Titel Zchn"/>
+    <w:basedOn w:val="Absatz-Standardschriftart"/>
+    <w:link w:val="Titel"/>
     <w:uiPriority w:val="10"/>
     <w:rsid w:val="00035159"/>
     <w:rPr>
@@ -3442,11 +3542,11 @@
       <w:szCs w:val="56"/>
     </w:rPr>
   </w:style>
-  <w:style w:type="paragraph" w:styleId="Subtitle">
+  <w:style w:type="paragraph" w:styleId="Untertitel">
     <w:name w:val="Subtitle"/>
-    <w:basedOn w:val="Normal"/>
-    <w:next w:val="Normal"/>
-    <w:link w:val="SubtitleChar"/>
+    <w:basedOn w:val="Standard"/>
+    <w:next w:val="Standard"/>
+    <w:link w:val="UntertitelZchn"/>
     <w:uiPriority w:val="11"/>
     <w:qFormat/>
     <w:rsid w:val="00035159"/>
@@ -3463,10 +3563,10 @@
       <w:szCs w:val="28"/>
     </w:rPr>
   </w:style>
-  <w:style w:type="character" w:customStyle="1" w:styleId="SubtitleChar">
-    <w:name w:val="Subtitle Char"/>
-    <w:basedOn w:val="DefaultParagraphFont"/>
-    <w:link w:val="Subtitle"/>
+  <w:style w:type="character" w:customStyle="1" w:styleId="UntertitelZchn">
+    <w:name w:val="Untertitel Zchn"/>
+    <w:basedOn w:val="Absatz-Standardschriftart"/>
+    <w:link w:val="Untertitel"/>
     <w:uiPriority w:val="11"/>
     <w:rsid w:val="00035159"/>
     <w:rPr>
@@ -3477,11 +3577,11 @@
       <w:szCs w:val="28"/>
     </w:rPr>
   </w:style>
-  <w:style w:type="paragraph" w:styleId="Quote">
+  <w:style w:type="paragraph" w:styleId="Zitat">
     <w:name w:val="Quote"/>
-    <w:basedOn w:val="Normal"/>
-    <w:next w:val="Normal"/>
-    <w:link w:val="QuoteChar"/>
+    <w:basedOn w:val="Standard"/>
+    <w:next w:val="Standard"/>
+    <w:link w:val="ZitatZchn"/>
     <w:uiPriority w:val="29"/>
     <w:qFormat/>
     <w:rsid w:val="00035159"/>
@@ -3495,10 +3595,10 @@
       <w:color w:val="404040" w:themeColor="text1" w:themeTint="BF"/>
     </w:rPr>
   </w:style>
-  <w:style w:type="character" w:customStyle="1" w:styleId="QuoteChar">
-    <w:name w:val="Quote Char"/>
-    <w:basedOn w:val="DefaultParagraphFont"/>
-    <w:link w:val="Quote"/>
+  <w:style w:type="character" w:customStyle="1" w:styleId="ZitatZchn">
+    <w:name w:val="Zitat Zchn"/>
+    <w:basedOn w:val="Absatz-Standardschriftart"/>
+    <w:link w:val="Zitat"/>
     <w:uiPriority w:val="29"/>
     <w:rsid w:val="00035159"/>
     <w:rPr>
@@ -3507,9 +3607,9 @@
       <w:color w:val="404040" w:themeColor="text1" w:themeTint="BF"/>
     </w:rPr>
   </w:style>
-  <w:style w:type="paragraph" w:styleId="ListParagraph">
+  <w:style w:type="paragraph" w:styleId="Listenabsatz">
     <w:name w:val="List Paragraph"/>
-    <w:basedOn w:val="Normal"/>
+    <w:basedOn w:val="Standard"/>
     <w:uiPriority w:val="34"/>
     <w:qFormat/>
     <w:rsid w:val="00035159"/>
@@ -3518,9 +3618,9 @@
       <w:contextualSpacing/>
     </w:pPr>
   </w:style>
-  <w:style w:type="character" w:styleId="IntenseEmphasis">
+  <w:style w:type="character" w:styleId="IntensiveHervorhebung">
     <w:name w:val="Intense Emphasis"/>
-    <w:basedOn w:val="DefaultParagraphFont"/>
+    <w:basedOn w:val="Absatz-Standardschriftart"/>
     <w:uiPriority w:val="21"/>
     <w:qFormat/>
     <w:rsid w:val="00035159"/>
@@ -3530,11 +3630,11 @@
       <w:color w:val="0F4761" w:themeColor="accent1" w:themeShade="BF"/>
     </w:rPr>
   </w:style>
-  <w:style w:type="paragraph" w:styleId="IntenseQuote">
+  <w:style w:type="paragraph" w:styleId="IntensivesZitat">
     <w:name w:val="Intense Quote"/>
-    <w:basedOn w:val="Normal"/>
-    <w:next w:val="Normal"/>
-    <w:link w:val="IntenseQuoteChar"/>
+    <w:basedOn w:val="Standard"/>
+    <w:next w:val="Standard"/>
+    <w:link w:val="IntensivesZitatZchn"/>
     <w:uiPriority w:val="30"/>
     <w:qFormat/>
     <w:rsid w:val="00035159"/>
@@ -3553,10 +3653,10 @@
       <w:color w:val="0F4761" w:themeColor="accent1" w:themeShade="BF"/>
     </w:rPr>
   </w:style>
-  <w:style w:type="character" w:customStyle="1" w:styleId="IntenseQuoteChar">
-    <w:name w:val="Intense Quote Char"/>
-    <w:basedOn w:val="DefaultParagraphFont"/>
-    <w:link w:val="IntenseQuote"/>
+  <w:style w:type="character" w:customStyle="1" w:styleId="IntensivesZitatZchn">
+    <w:name w:val="Intensives Zitat Zchn"/>
+    <w:basedOn w:val="Absatz-Standardschriftart"/>
+    <w:link w:val="IntensivesZitat"/>
     <w:uiPriority w:val="30"/>
     <w:rsid w:val="00035159"/>
     <w:rPr>
@@ -3565,9 +3665,9 @@
       <w:color w:val="0F4761" w:themeColor="accent1" w:themeShade="BF"/>
     </w:rPr>
   </w:style>
-  <w:style w:type="character" w:styleId="IntenseReference">
+  <w:style w:type="character" w:styleId="IntensiverVerweis">
     <w:name w:val="Intense Reference"/>
-    <w:basedOn w:val="DefaultParagraphFont"/>
+    <w:basedOn w:val="Absatz-Standardschriftart"/>
     <w:uiPriority w:val="32"/>
     <w:qFormat/>
     <w:rsid w:val="00035159"/>
@@ -3579,9 +3679,9 @@
       <w:spacing w:val="5"/>
     </w:rPr>
   </w:style>
-  <w:style w:type="table" w:styleId="TableGrid">
+  <w:style w:type="table" w:styleId="Tabellenraster">
     <w:name w:val="Table Grid"/>
-    <w:basedOn w:val="TableNormal"/>
+    <w:basedOn w:val="NormaleTabelle"/>
     <w:uiPriority w:val="39"/>
     <w:rsid w:val="00035159"/>
     <w:pPr>
@@ -3598,14 +3698,37 @@
       </w:tblBorders>
     </w:tblPr>
   </w:style>
-  <w:style w:type="character" w:styleId="PlaceholderText">
+  <w:style w:type="character" w:styleId="Platzhaltertext">
     <w:name w:val="Placeholder Text"/>
-    <w:basedOn w:val="DefaultParagraphFont"/>
+    <w:basedOn w:val="Absatz-Standardschriftart"/>
     <w:uiPriority w:val="99"/>
     <w:semiHidden/>
     <w:rsid w:val="00035159"/>
     <w:rPr>
       <w:color w:val="666666"/>
+    </w:rPr>
+  </w:style>
+  <w:style w:type="character" w:styleId="Hyperlink">
+    <w:name w:val="Hyperlink"/>
+    <w:basedOn w:val="Absatz-Standardschriftart"/>
+    <w:uiPriority w:val="99"/>
+    <w:unhideWhenUsed/>
+    <w:rsid w:val="00844024"/>
+    <w:rPr>
+      <w:color w:val="467886" w:themeColor="hyperlink"/>
+      <w:u w:val="single"/>
+    </w:rPr>
+  </w:style>
+  <w:style w:type="character" w:styleId="NichtaufgelsteErwhnung">
+    <w:name w:val="Unresolved Mention"/>
+    <w:basedOn w:val="Absatz-Standardschriftart"/>
+    <w:uiPriority w:val="99"/>
+    <w:semiHidden/>
+    <w:unhideWhenUsed/>
+    <w:rsid w:val="00844024"/>
+    <w:rPr>
+      <w:color w:val="605E5C"/>
+      <w:shd w:val="clear" w:color="auto" w:fill="E1DFDD"/>
     </w:rPr>
   </w:style>
 </w:styles>
